--- a/家访电话对续费率的影响分析报告.docx
+++ b/家访电话对续费率的影响分析报告.docx
@@ -401,8 +401,6 @@
           <w:lang w:val="en-US" w:eastAsia="zh-CN" w:bidi="ar"/>
         </w:rPr>
       </w:pPr>
-      <w:bookmarkStart w:id="0" w:name="_GoBack"/>
-      <w:bookmarkEnd w:id="0"/>
       <w:r>
         <w:rPr>
           <w:rFonts w:hint="eastAsia" w:ascii="宋体" w:hAnsi="宋体" w:eastAsia="宋体" w:cs="宋体"/>
@@ -732,6 +730,92 @@
     </w:p>
     <w:p>
       <w:pPr>
+        <w:pStyle w:val="5"/>
+        <w:keepNext w:val="0"/>
+        <w:keepLines w:val="0"/>
+        <w:pageBreakBefore w:val="0"/>
+        <w:widowControl/>
+        <w:suppressLineNumbers w:val="0"/>
+        <w:kinsoku/>
+        <w:wordWrap/>
+        <w:overflowPunct/>
+        <w:topLinePunct w:val="0"/>
+        <w:autoSpaceDE/>
+        <w:autoSpaceDN/>
+        <w:bidi w:val="0"/>
+        <w:adjustRightInd/>
+        <w:snapToGrid/>
+        <w:spacing w:beforeAutospacing="0" w:afterAutospacing="0" w:line="320" w:lineRule="exact"/>
+        <w:textAlignment w:val="auto"/>
+        <w:rPr>
+          <w:rFonts w:hint="eastAsia" w:ascii="宋体" w:hAnsi="宋体" w:eastAsia="宋体" w:cs="宋体"/>
+          <w:b w:val="0"/>
+          <w:bCs w:val="0"/>
+          <w:i w:val="0"/>
+          <w:iCs/>
+          <w:sz w:val="24"/>
+          <w:szCs w:val="24"/>
+        </w:rPr>
+      </w:pPr>
+      <w:r>
+        <w:rPr>
+          <w:rFonts w:hint="eastAsia" w:ascii="宋体" w:hAnsi="宋体" w:eastAsia="宋体" w:cs="宋体"/>
+          <w:b w:val="0"/>
+          <w:bCs w:val="0"/>
+          <w:i w:val="0"/>
+          <w:iCs/>
+          <w:sz w:val="24"/>
+          <w:szCs w:val="24"/>
+        </w:rPr>
+        <w:drawing>
+          <wp:anchor distT="0" distB="0" distL="114300" distR="114300" simplePos="0" relativeHeight="251659264" behindDoc="0" locked="0" layoutInCell="1" allowOverlap="1">
+            <wp:simplePos x="0" y="0"/>
+            <wp:positionH relativeFrom="column">
+              <wp:posOffset>456565</wp:posOffset>
+            </wp:positionH>
+            <wp:positionV relativeFrom="paragraph">
+              <wp:posOffset>43815</wp:posOffset>
+            </wp:positionV>
+            <wp:extent cx="3998595" cy="2497455"/>
+            <wp:effectExtent l="0" t="0" r="14605" b="17145"/>
+            <wp:wrapTopAndBottom/>
+            <wp:docPr id="1" name="图片 1" descr="截屏2025-02-18 下午3.43.14"/>
+            <wp:cNvGraphicFramePr>
+              <a:graphicFrameLocks xmlns:a="http://schemas.openxmlformats.org/drawingml/2006/main" noChangeAspect="1"/>
+            </wp:cNvGraphicFramePr>
+            <a:graphic xmlns:a="http://schemas.openxmlformats.org/drawingml/2006/main">
+              <a:graphicData uri="http://schemas.openxmlformats.org/drawingml/2006/picture">
+                <pic:pic xmlns:pic="http://schemas.openxmlformats.org/drawingml/2006/picture">
+                  <pic:nvPicPr>
+                    <pic:cNvPr id="1" name="图片 1" descr="截屏2025-02-18 下午3.43.14"/>
+                    <pic:cNvPicPr>
+                      <a:picLocks noChangeAspect="1"/>
+                    </pic:cNvPicPr>
+                  </pic:nvPicPr>
+                  <pic:blipFill>
+                    <a:blip r:embed="rId4"/>
+                    <a:stretch>
+                      <a:fillRect/>
+                    </a:stretch>
+                  </pic:blipFill>
+                  <pic:spPr>
+                    <a:xfrm>
+                      <a:off x="0" y="0"/>
+                      <a:ext cx="3998595" cy="2497455"/>
+                    </a:xfrm>
+                    <a:prstGeom prst="rect">
+                      <a:avLst/>
+                    </a:prstGeom>
+                  </pic:spPr>
+                </pic:pic>
+              </a:graphicData>
+            </a:graphic>
+          </wp:anchor>
+        </w:drawing>
+      </w:r>
+    </w:p>
+    <w:p>
+      <w:pPr>
         <w:keepNext w:val="0"/>
         <w:keepLines w:val="0"/>
         <w:pageBreakBefore w:val="0"/>
@@ -930,6 +1014,7 @@
           <w:iCs/>
           <w:sz w:val="24"/>
           <w:szCs w:val="24"/>
+          <w:lang w:eastAsia="zh-CN"/>
         </w:rPr>
       </w:pPr>
       <w:r>
@@ -1212,61 +1297,6 @@
     </w:p>
     <w:p>
       <w:pPr>
-        <w:pStyle w:val="4"/>
-        <w:keepNext w:val="0"/>
-        <w:keepLines w:val="0"/>
-        <w:pageBreakBefore w:val="0"/>
-        <w:widowControl/>
-        <w:suppressLineNumbers w:val="0"/>
-        <w:kinsoku/>
-        <w:wordWrap/>
-        <w:overflowPunct/>
-        <w:topLinePunct w:val="0"/>
-        <w:autoSpaceDE/>
-        <w:autoSpaceDN/>
-        <w:bidi w:val="0"/>
-        <w:adjustRightInd/>
-        <w:snapToGrid/>
-        <w:spacing w:beforeAutospacing="0" w:afterAutospacing="0" w:line="320" w:lineRule="exact"/>
-        <w:textAlignment w:val="auto"/>
-        <w:rPr>
-          <w:rFonts w:hint="eastAsia" w:ascii="宋体" w:hAnsi="宋体" w:eastAsia="宋体" w:cs="宋体"/>
-          <w:b w:val="0"/>
-          <w:bCs w:val="0"/>
-          <w:i w:val="0"/>
-          <w:iCs/>
-          <w:sz w:val="24"/>
-          <w:szCs w:val="24"/>
-        </w:rPr>
-      </w:pPr>
-      <w:r>
-        <w:rPr>
-          <w:rFonts w:hint="eastAsia" w:ascii="宋体" w:hAnsi="宋体" w:eastAsia="宋体" w:cs="宋体"/>
-          <w:b w:val="0"/>
-          <w:bCs w:val="0"/>
-          <w:i w:val="0"/>
-          <w:iCs/>
-          <w:sz w:val="24"/>
-          <w:szCs w:val="24"/>
-        </w:rPr>
-        <w:t xml:space="preserve">2. </w:t>
-      </w:r>
-      <w:r>
-        <w:rPr>
-          <w:rStyle w:val="8"/>
-          <w:rFonts w:hint="eastAsia" w:ascii="宋体" w:hAnsi="宋体" w:eastAsia="宋体" w:cs="宋体"/>
-          <w:b w:val="0"/>
-          <w:bCs w:val="0"/>
-          <w:i w:val="0"/>
-          <w:iCs/>
-          <w:sz w:val="24"/>
-          <w:szCs w:val="24"/>
-        </w:rPr>
-        <w:t>家访电话的影响：是否接到家访电话与续费率的关系</w:t>
-      </w:r>
-    </w:p>
-    <w:p>
-      <w:pPr>
         <w:pStyle w:val="5"/>
         <w:keepNext w:val="0"/>
         <w:keepLines w:val="0"/>
@@ -1295,73 +1325,6 @@
           <w:szCs w:val="24"/>
         </w:rPr>
       </w:pPr>
-      <w:r>
-        <w:rPr>
-          <w:rFonts w:hint="eastAsia" w:ascii="宋体" w:hAnsi="宋体" w:eastAsia="宋体" w:cs="宋体"/>
-          <w:b w:val="0"/>
-          <w:bCs w:val="0"/>
-          <w:i w:val="0"/>
-          <w:iCs/>
-          <w:sz w:val="24"/>
-          <w:szCs w:val="24"/>
-        </w:rPr>
-        <w:t>进一步分析发现，接到家访电话的用户续费率明显高于未接到家访电话的用户。接到电话的用户续费率为 0.75，未接电话的用户续费率为 0.65。这表明，接到家访电话是用户续费的一个重要积极因素。</w:t>
-      </w:r>
-    </w:p>
-    <w:p>
-      <w:pPr>
-        <w:pStyle w:val="4"/>
-        <w:keepNext w:val="0"/>
-        <w:keepLines w:val="0"/>
-        <w:pageBreakBefore w:val="0"/>
-        <w:widowControl/>
-        <w:suppressLineNumbers w:val="0"/>
-        <w:kinsoku/>
-        <w:wordWrap/>
-        <w:overflowPunct/>
-        <w:topLinePunct w:val="0"/>
-        <w:autoSpaceDE/>
-        <w:autoSpaceDN/>
-        <w:bidi w:val="0"/>
-        <w:adjustRightInd/>
-        <w:snapToGrid/>
-        <w:spacing w:beforeAutospacing="0" w:afterAutospacing="0" w:line="320" w:lineRule="exact"/>
-        <w:textAlignment w:val="auto"/>
-        <w:rPr>
-          <w:rFonts w:hint="eastAsia" w:ascii="宋体" w:hAnsi="宋体" w:eastAsia="宋体" w:cs="宋体"/>
-          <w:b w:val="0"/>
-          <w:bCs w:val="0"/>
-          <w:i w:val="0"/>
-          <w:iCs/>
-          <w:sz w:val="24"/>
-          <w:szCs w:val="24"/>
-        </w:rPr>
-      </w:pPr>
-      <w:r>
-        <w:rPr>
-          <w:rFonts w:hint="eastAsia" w:ascii="宋体" w:hAnsi="宋体" w:eastAsia="宋体" w:cs="宋体"/>
-          <w:b w:val="0"/>
-          <w:bCs w:val="0"/>
-          <w:i w:val="0"/>
-          <w:iCs/>
-          <w:sz w:val="24"/>
-          <w:szCs w:val="24"/>
-        </w:rPr>
-        <w:t xml:space="preserve">3. </w:t>
-      </w:r>
-      <w:r>
-        <w:rPr>
-          <w:rStyle w:val="8"/>
-          <w:rFonts w:hint="eastAsia" w:ascii="宋体" w:hAnsi="宋体" w:eastAsia="宋体" w:cs="宋体"/>
-          <w:b w:val="0"/>
-          <w:bCs w:val="0"/>
-          <w:i w:val="0"/>
-          <w:iCs/>
-          <w:sz w:val="24"/>
-          <w:szCs w:val="24"/>
-        </w:rPr>
-        <w:t>按城市、流量渠道和家访电话的交叉分析</w:t>
-      </w:r>
     </w:p>
     <w:p>
       <w:pPr>
@@ -1393,6 +1356,397 @@
           <w:szCs w:val="24"/>
         </w:rPr>
       </w:pPr>
+    </w:p>
+    <w:p>
+      <w:pPr>
+        <w:pStyle w:val="5"/>
+        <w:keepNext w:val="0"/>
+        <w:keepLines w:val="0"/>
+        <w:pageBreakBefore w:val="0"/>
+        <w:widowControl/>
+        <w:suppressLineNumbers w:val="0"/>
+        <w:kinsoku/>
+        <w:wordWrap/>
+        <w:overflowPunct/>
+        <w:topLinePunct w:val="0"/>
+        <w:autoSpaceDE/>
+        <w:autoSpaceDN/>
+        <w:bidi w:val="0"/>
+        <w:adjustRightInd/>
+        <w:snapToGrid/>
+        <w:spacing w:beforeAutospacing="0" w:afterAutospacing="0" w:line="320" w:lineRule="exact"/>
+        <w:ind w:firstLine="420" w:firstLineChars="0"/>
+        <w:textAlignment w:val="auto"/>
+        <w:rPr>
+          <w:rFonts w:hint="eastAsia" w:ascii="宋体" w:hAnsi="宋体" w:eastAsia="宋体" w:cs="宋体"/>
+          <w:b w:val="0"/>
+          <w:bCs w:val="0"/>
+          <w:i w:val="0"/>
+          <w:iCs/>
+          <w:sz w:val="24"/>
+          <w:szCs w:val="24"/>
+        </w:rPr>
+      </w:pPr>
+    </w:p>
+    <w:p>
+      <w:pPr>
+        <w:pStyle w:val="4"/>
+        <w:keepNext w:val="0"/>
+        <w:keepLines w:val="0"/>
+        <w:pageBreakBefore w:val="0"/>
+        <w:widowControl/>
+        <w:suppressLineNumbers w:val="0"/>
+        <w:kinsoku/>
+        <w:wordWrap/>
+        <w:overflowPunct/>
+        <w:topLinePunct w:val="0"/>
+        <w:autoSpaceDE/>
+        <w:autoSpaceDN/>
+        <w:bidi w:val="0"/>
+        <w:adjustRightInd/>
+        <w:snapToGrid/>
+        <w:spacing w:beforeAutospacing="0" w:afterAutospacing="0" w:line="320" w:lineRule="exact"/>
+        <w:textAlignment w:val="auto"/>
+        <w:rPr>
+          <w:rFonts w:hint="eastAsia" w:ascii="宋体" w:hAnsi="宋体" w:eastAsia="宋体" w:cs="宋体"/>
+          <w:b w:val="0"/>
+          <w:bCs w:val="0"/>
+          <w:i w:val="0"/>
+          <w:iCs/>
+          <w:sz w:val="24"/>
+          <w:szCs w:val="24"/>
+        </w:rPr>
+      </w:pPr>
+      <w:r>
+        <w:rPr>
+          <w:rFonts w:hint="eastAsia" w:ascii="宋体" w:hAnsi="宋体" w:eastAsia="宋体" w:cs="宋体"/>
+          <w:b w:val="0"/>
+          <w:bCs w:val="0"/>
+          <w:i w:val="0"/>
+          <w:iCs/>
+          <w:sz w:val="24"/>
+          <w:szCs w:val="24"/>
+        </w:rPr>
+        <w:t xml:space="preserve">2. </w:t>
+      </w:r>
+      <w:r>
+        <w:rPr>
+          <w:rStyle w:val="8"/>
+          <w:rFonts w:hint="eastAsia" w:ascii="宋体" w:hAnsi="宋体" w:eastAsia="宋体" w:cs="宋体"/>
+          <w:b w:val="0"/>
+          <w:bCs w:val="0"/>
+          <w:i w:val="0"/>
+          <w:iCs/>
+          <w:sz w:val="24"/>
+          <w:szCs w:val="24"/>
+        </w:rPr>
+        <w:t>家访电话的影响：是否接到家访电话与续费率的关系</w:t>
+      </w:r>
+    </w:p>
+    <w:p>
+      <w:pPr>
+        <w:pStyle w:val="5"/>
+        <w:keepNext w:val="0"/>
+        <w:keepLines w:val="0"/>
+        <w:pageBreakBefore w:val="0"/>
+        <w:widowControl/>
+        <w:suppressLineNumbers w:val="0"/>
+        <w:kinsoku/>
+        <w:wordWrap/>
+        <w:overflowPunct/>
+        <w:topLinePunct w:val="0"/>
+        <w:autoSpaceDE/>
+        <w:autoSpaceDN/>
+        <w:bidi w:val="0"/>
+        <w:adjustRightInd/>
+        <w:snapToGrid/>
+        <w:spacing w:beforeAutospacing="0" w:afterAutospacing="0" w:line="320" w:lineRule="exact"/>
+        <w:ind w:firstLine="420" w:firstLineChars="0"/>
+        <w:textAlignment w:val="auto"/>
+        <w:rPr>
+          <w:rFonts w:hint="eastAsia" w:ascii="宋体" w:hAnsi="宋体" w:eastAsia="宋体" w:cs="宋体"/>
+          <w:b w:val="0"/>
+          <w:bCs w:val="0"/>
+          <w:i w:val="0"/>
+          <w:iCs/>
+          <w:sz w:val="24"/>
+          <w:szCs w:val="24"/>
+        </w:rPr>
+      </w:pPr>
+      <w:r>
+        <w:rPr>
+          <w:rFonts w:hint="eastAsia" w:ascii="宋体" w:hAnsi="宋体" w:eastAsia="宋体" w:cs="宋体"/>
+          <w:b w:val="0"/>
+          <w:bCs w:val="0"/>
+          <w:i w:val="0"/>
+          <w:iCs/>
+          <w:sz w:val="24"/>
+          <w:szCs w:val="24"/>
+          <w:lang w:eastAsia="zh-CN"/>
+        </w:rPr>
+        <w:drawing>
+          <wp:anchor distT="0" distB="0" distL="114300" distR="114300" simplePos="0" relativeHeight="251660288" behindDoc="0" locked="0" layoutInCell="1" allowOverlap="1">
+            <wp:simplePos x="0" y="0"/>
+            <wp:positionH relativeFrom="column">
+              <wp:posOffset>109220</wp:posOffset>
+            </wp:positionH>
+            <wp:positionV relativeFrom="paragraph">
+              <wp:posOffset>816610</wp:posOffset>
+            </wp:positionV>
+            <wp:extent cx="4643120" cy="3538220"/>
+            <wp:effectExtent l="0" t="0" r="0" b="0"/>
+            <wp:wrapTopAndBottom/>
+            <wp:docPr id="2" name="图片 2" descr="截屏2025-02-18 下午3.44.25"/>
+            <wp:cNvGraphicFramePr>
+              <a:graphicFrameLocks xmlns:a="http://schemas.openxmlformats.org/drawingml/2006/main" noChangeAspect="1"/>
+            </wp:cNvGraphicFramePr>
+            <a:graphic xmlns:a="http://schemas.openxmlformats.org/drawingml/2006/main">
+              <a:graphicData uri="http://schemas.openxmlformats.org/drawingml/2006/picture">
+                <pic:pic xmlns:pic="http://schemas.openxmlformats.org/drawingml/2006/picture">
+                  <pic:nvPicPr>
+                    <pic:cNvPr id="2" name="图片 2" descr="截屏2025-02-18 下午3.44.25"/>
+                    <pic:cNvPicPr>
+                      <a:picLocks noChangeAspect="1"/>
+                    </pic:cNvPicPr>
+                  </pic:nvPicPr>
+                  <pic:blipFill>
+                    <a:blip r:embed="rId5"/>
+                    <a:srcRect l="6414" t="6145" r="5426" b="5383"/>
+                    <a:stretch>
+                      <a:fillRect/>
+                    </a:stretch>
+                  </pic:blipFill>
+                  <pic:spPr>
+                    <a:xfrm>
+                      <a:off x="0" y="0"/>
+                      <a:ext cx="4643120" cy="3538220"/>
+                    </a:xfrm>
+                    <a:prstGeom prst="rect">
+                      <a:avLst/>
+                    </a:prstGeom>
+                  </pic:spPr>
+                </pic:pic>
+              </a:graphicData>
+            </a:graphic>
+          </wp:anchor>
+        </w:drawing>
+      </w:r>
+      <w:r>
+        <w:rPr>
+          <w:rFonts w:hint="eastAsia" w:ascii="宋体" w:hAnsi="宋体" w:eastAsia="宋体" w:cs="宋体"/>
+          <w:b w:val="0"/>
+          <w:bCs w:val="0"/>
+          <w:i w:val="0"/>
+          <w:iCs/>
+          <w:sz w:val="24"/>
+          <w:szCs w:val="24"/>
+        </w:rPr>
+        <w:t>进一步分析发现，接到家访电话的用户续费率明显高于未接到家访电话的用户。接到电话的用户续费率为 0.75，未接电话的用户续费率为 0.65。这表明，接到家访电话是用户续费的一个重要积极因素。</w:t>
+      </w:r>
+    </w:p>
+    <w:p>
+      <w:pPr>
+        <w:pStyle w:val="5"/>
+        <w:keepNext w:val="0"/>
+        <w:keepLines w:val="0"/>
+        <w:pageBreakBefore w:val="0"/>
+        <w:widowControl/>
+        <w:suppressLineNumbers w:val="0"/>
+        <w:kinsoku/>
+        <w:wordWrap/>
+        <w:overflowPunct/>
+        <w:topLinePunct w:val="0"/>
+        <w:autoSpaceDE/>
+        <w:autoSpaceDN/>
+        <w:bidi w:val="0"/>
+        <w:adjustRightInd/>
+        <w:snapToGrid/>
+        <w:spacing w:beforeAutospacing="0" w:afterAutospacing="0" w:line="320" w:lineRule="exact"/>
+        <w:ind w:firstLine="420" w:firstLineChars="0"/>
+        <w:textAlignment w:val="auto"/>
+        <w:rPr>
+          <w:rFonts w:hint="eastAsia" w:ascii="宋体" w:hAnsi="宋体" w:eastAsia="宋体" w:cs="宋体"/>
+          <w:b w:val="0"/>
+          <w:bCs w:val="0"/>
+          <w:i w:val="0"/>
+          <w:iCs/>
+          <w:sz w:val="24"/>
+          <w:szCs w:val="24"/>
+        </w:rPr>
+      </w:pPr>
+    </w:p>
+    <w:p>
+      <w:pPr>
+        <w:pStyle w:val="5"/>
+        <w:keepNext w:val="0"/>
+        <w:keepLines w:val="0"/>
+        <w:pageBreakBefore w:val="0"/>
+        <w:widowControl/>
+        <w:suppressLineNumbers w:val="0"/>
+        <w:kinsoku/>
+        <w:wordWrap/>
+        <w:overflowPunct/>
+        <w:topLinePunct w:val="0"/>
+        <w:autoSpaceDE/>
+        <w:autoSpaceDN/>
+        <w:bidi w:val="0"/>
+        <w:adjustRightInd/>
+        <w:snapToGrid/>
+        <w:spacing w:beforeAutospacing="0" w:afterAutospacing="0" w:line="320" w:lineRule="exact"/>
+        <w:ind w:firstLine="420" w:firstLineChars="0"/>
+        <w:textAlignment w:val="auto"/>
+        <w:rPr>
+          <w:rFonts w:hint="eastAsia" w:ascii="宋体" w:hAnsi="宋体" w:eastAsia="宋体" w:cs="宋体"/>
+          <w:b w:val="0"/>
+          <w:bCs w:val="0"/>
+          <w:i w:val="0"/>
+          <w:iCs/>
+          <w:sz w:val="24"/>
+          <w:szCs w:val="24"/>
+        </w:rPr>
+      </w:pPr>
+    </w:p>
+    <w:p>
+      <w:pPr>
+        <w:pStyle w:val="4"/>
+        <w:keepNext w:val="0"/>
+        <w:keepLines w:val="0"/>
+        <w:pageBreakBefore w:val="0"/>
+        <w:widowControl/>
+        <w:suppressLineNumbers w:val="0"/>
+        <w:kinsoku/>
+        <w:wordWrap/>
+        <w:overflowPunct/>
+        <w:topLinePunct w:val="0"/>
+        <w:autoSpaceDE/>
+        <w:autoSpaceDN/>
+        <w:bidi w:val="0"/>
+        <w:adjustRightInd/>
+        <w:snapToGrid/>
+        <w:spacing w:beforeAutospacing="0" w:afterAutospacing="0" w:line="320" w:lineRule="exact"/>
+        <w:textAlignment w:val="auto"/>
+        <w:rPr>
+          <w:rFonts w:hint="eastAsia" w:ascii="宋体" w:hAnsi="宋体" w:eastAsia="宋体" w:cs="宋体"/>
+          <w:b w:val="0"/>
+          <w:bCs w:val="0"/>
+          <w:i w:val="0"/>
+          <w:iCs/>
+          <w:sz w:val="24"/>
+          <w:szCs w:val="24"/>
+        </w:rPr>
+      </w:pPr>
+      <w:r>
+        <w:rPr>
+          <w:rFonts w:hint="eastAsia" w:ascii="宋体" w:hAnsi="宋体" w:eastAsia="宋体" w:cs="宋体"/>
+          <w:b w:val="0"/>
+          <w:bCs w:val="0"/>
+          <w:i w:val="0"/>
+          <w:iCs/>
+          <w:sz w:val="24"/>
+          <w:szCs w:val="24"/>
+        </w:rPr>
+        <w:t xml:space="preserve">3. </w:t>
+      </w:r>
+      <w:r>
+        <w:rPr>
+          <w:rStyle w:val="8"/>
+          <w:rFonts w:hint="eastAsia" w:ascii="宋体" w:hAnsi="宋体" w:eastAsia="宋体" w:cs="宋体"/>
+          <w:b w:val="0"/>
+          <w:bCs w:val="0"/>
+          <w:i w:val="0"/>
+          <w:iCs/>
+          <w:sz w:val="24"/>
+          <w:szCs w:val="24"/>
+        </w:rPr>
+        <w:t>按城市、流量渠道和家访电话的交叉分析</w:t>
+      </w:r>
+    </w:p>
+    <w:p>
+      <w:pPr>
+        <w:pStyle w:val="5"/>
+        <w:keepNext w:val="0"/>
+        <w:keepLines w:val="0"/>
+        <w:pageBreakBefore w:val="0"/>
+        <w:widowControl/>
+        <w:suppressLineNumbers w:val="0"/>
+        <w:kinsoku/>
+        <w:wordWrap/>
+        <w:overflowPunct/>
+        <w:topLinePunct w:val="0"/>
+        <w:autoSpaceDE/>
+        <w:autoSpaceDN/>
+        <w:bidi w:val="0"/>
+        <w:adjustRightInd/>
+        <w:snapToGrid/>
+        <w:spacing w:beforeAutospacing="0" w:afterAutospacing="0" w:line="320" w:lineRule="exact"/>
+        <w:ind w:firstLine="420" w:firstLineChars="0"/>
+        <w:textAlignment w:val="auto"/>
+        <w:rPr>
+          <w:rFonts w:hint="eastAsia" w:ascii="宋体" w:hAnsi="宋体" w:eastAsia="宋体" w:cs="宋体"/>
+          <w:b w:val="0"/>
+          <w:bCs w:val="0"/>
+          <w:i w:val="0"/>
+          <w:iCs/>
+          <w:sz w:val="24"/>
+          <w:szCs w:val="24"/>
+        </w:rPr>
+      </w:pPr>
+      <w:r>
+        <w:rPr>
+          <w:rFonts w:hint="eastAsia" w:ascii="宋体" w:hAnsi="宋体" w:eastAsia="宋体" w:cs="宋体"/>
+          <w:b w:val="0"/>
+          <w:bCs w:val="0"/>
+          <w:i w:val="0"/>
+          <w:iCs/>
+          <w:sz w:val="24"/>
+          <w:szCs w:val="24"/>
+        </w:rPr>
+        <w:drawing>
+          <wp:anchor distT="0" distB="0" distL="114300" distR="114300" simplePos="0" relativeHeight="251661312" behindDoc="0" locked="0" layoutInCell="1" allowOverlap="1">
+            <wp:simplePos x="0" y="0"/>
+            <wp:positionH relativeFrom="column">
+              <wp:posOffset>167640</wp:posOffset>
+            </wp:positionH>
+            <wp:positionV relativeFrom="paragraph">
+              <wp:posOffset>472440</wp:posOffset>
+            </wp:positionV>
+            <wp:extent cx="5269865" cy="3557905"/>
+            <wp:effectExtent l="0" t="0" r="13335" b="23495"/>
+            <wp:wrapTopAndBottom/>
+            <wp:docPr id="3" name="图片 3" descr="截屏2025-02-18 下午3.45.17"/>
+            <wp:cNvGraphicFramePr>
+              <a:graphicFrameLocks xmlns:a="http://schemas.openxmlformats.org/drawingml/2006/main" noChangeAspect="1"/>
+            </wp:cNvGraphicFramePr>
+            <a:graphic xmlns:a="http://schemas.openxmlformats.org/drawingml/2006/main">
+              <a:graphicData uri="http://schemas.openxmlformats.org/drawingml/2006/picture">
+                <pic:pic xmlns:pic="http://schemas.openxmlformats.org/drawingml/2006/picture">
+                  <pic:nvPicPr>
+                    <pic:cNvPr id="3" name="图片 3" descr="截屏2025-02-18 下午3.45.17"/>
+                    <pic:cNvPicPr>
+                      <a:picLocks noChangeAspect="1"/>
+                    </pic:cNvPicPr>
+                  </pic:nvPicPr>
+                  <pic:blipFill>
+                    <a:blip r:embed="rId6"/>
+                    <a:stretch>
+                      <a:fillRect/>
+                    </a:stretch>
+                  </pic:blipFill>
+                  <pic:spPr>
+                    <a:xfrm>
+                      <a:off x="0" y="0"/>
+                      <a:ext cx="5269865" cy="3557905"/>
+                    </a:xfrm>
+                    <a:prstGeom prst="rect">
+                      <a:avLst/>
+                    </a:prstGeom>
+                  </pic:spPr>
+                </pic:pic>
+              </a:graphicData>
+            </a:graphic>
+          </wp:anchor>
+        </w:drawing>
+      </w:r>
       <w:r>
         <w:rPr>
           <w:rFonts w:hint="eastAsia" w:ascii="宋体" w:hAnsi="宋体" w:eastAsia="宋体" w:cs="宋体"/>
@@ -1480,6 +1834,37 @@
         </w:rPr>
         <w:t xml:space="preserve"> 进一步分组分析续费率。通过热力图展示了不同城市和流量渠道下的续费率，并在实验组和对照组之间做了比较。</w:t>
       </w:r>
+    </w:p>
+    <w:p>
+      <w:pPr>
+        <w:pStyle w:val="5"/>
+        <w:keepNext w:val="0"/>
+        <w:keepLines w:val="0"/>
+        <w:pageBreakBefore w:val="0"/>
+        <w:widowControl/>
+        <w:suppressLineNumbers w:val="0"/>
+        <w:kinsoku/>
+        <w:wordWrap/>
+        <w:overflowPunct/>
+        <w:topLinePunct w:val="0"/>
+        <w:autoSpaceDE/>
+        <w:autoSpaceDN/>
+        <w:bidi w:val="0"/>
+        <w:adjustRightInd/>
+        <w:snapToGrid/>
+        <w:spacing w:beforeAutospacing="0" w:afterAutospacing="0" w:line="320" w:lineRule="exact"/>
+        <w:ind w:firstLine="420" w:firstLineChars="0"/>
+        <w:textAlignment w:val="auto"/>
+        <w:rPr>
+          <w:rFonts w:hint="eastAsia" w:ascii="宋体" w:hAnsi="宋体" w:eastAsia="宋体" w:cs="宋体"/>
+          <w:b w:val="0"/>
+          <w:bCs w:val="0"/>
+          <w:i w:val="0"/>
+          <w:iCs/>
+          <w:sz w:val="24"/>
+          <w:szCs w:val="24"/>
+        </w:rPr>
+      </w:pPr>
     </w:p>
     <w:p>
       <w:pPr>
@@ -1811,6 +2196,93 @@
           <w:sz w:val="24"/>
           <w:szCs w:val="24"/>
         </w:rPr>
+        <w:drawing>
+          <wp:anchor distT="0" distB="0" distL="114300" distR="114300" simplePos="0" relativeHeight="251662336" behindDoc="0" locked="0" layoutInCell="1" allowOverlap="1">
+            <wp:simplePos x="0" y="0"/>
+            <wp:positionH relativeFrom="column">
+              <wp:posOffset>109855</wp:posOffset>
+            </wp:positionH>
+            <wp:positionV relativeFrom="paragraph">
+              <wp:posOffset>74930</wp:posOffset>
+            </wp:positionV>
+            <wp:extent cx="3944620" cy="2884805"/>
+            <wp:effectExtent l="0" t="0" r="17780" b="10795"/>
+            <wp:wrapTopAndBottom/>
+            <wp:docPr id="4" name="图片 4" descr="截屏2025-02-18 下午3.46.14"/>
+            <wp:cNvGraphicFramePr>
+              <a:graphicFrameLocks xmlns:a="http://schemas.openxmlformats.org/drawingml/2006/main" noChangeAspect="1"/>
+            </wp:cNvGraphicFramePr>
+            <a:graphic xmlns:a="http://schemas.openxmlformats.org/drawingml/2006/main">
+              <a:graphicData uri="http://schemas.openxmlformats.org/drawingml/2006/picture">
+                <pic:pic xmlns:pic="http://schemas.openxmlformats.org/drawingml/2006/picture">
+                  <pic:nvPicPr>
+                    <pic:cNvPr id="4" name="图片 4" descr="截屏2025-02-18 下午3.46.14"/>
+                    <pic:cNvPicPr>
+                      <a:picLocks noChangeAspect="1"/>
+                    </pic:cNvPicPr>
+                  </pic:nvPicPr>
+                  <pic:blipFill>
+                    <a:blip r:embed="rId7"/>
+                    <a:stretch>
+                      <a:fillRect/>
+                    </a:stretch>
+                  </pic:blipFill>
+                  <pic:spPr>
+                    <a:xfrm>
+                      <a:off x="0" y="0"/>
+                      <a:ext cx="3944620" cy="2884805"/>
+                    </a:xfrm>
+                    <a:prstGeom prst="rect">
+                      <a:avLst/>
+                    </a:prstGeom>
+                  </pic:spPr>
+                </pic:pic>
+              </a:graphicData>
+            </a:graphic>
+          </wp:anchor>
+        </w:drawing>
+      </w:r>
+    </w:p>
+    <w:p>
+      <w:pPr>
+        <w:pStyle w:val="5"/>
+        <w:keepNext w:val="0"/>
+        <w:keepLines w:val="0"/>
+        <w:pageBreakBefore w:val="0"/>
+        <w:widowControl/>
+        <w:suppressLineNumbers w:val="0"/>
+        <w:kinsoku/>
+        <w:wordWrap/>
+        <w:overflowPunct/>
+        <w:topLinePunct w:val="0"/>
+        <w:autoSpaceDE/>
+        <w:autoSpaceDN/>
+        <w:bidi w:val="0"/>
+        <w:adjustRightInd/>
+        <w:snapToGrid/>
+        <w:spacing w:beforeAutospacing="0" w:afterAutospacing="0" w:line="320" w:lineRule="exact"/>
+        <w:ind w:firstLine="420" w:firstLineChars="0"/>
+        <w:textAlignment w:val="auto"/>
+        <w:rPr>
+          <w:rFonts w:hint="eastAsia" w:ascii="宋体" w:hAnsi="宋体" w:eastAsia="宋体" w:cs="宋体"/>
+          <w:b w:val="0"/>
+          <w:bCs w:val="0"/>
+          <w:i w:val="0"/>
+          <w:iCs/>
+          <w:sz w:val="24"/>
+          <w:szCs w:val="24"/>
+        </w:rPr>
+      </w:pPr>
+      <w:r>
+        <w:rPr>
+          <w:rFonts w:hint="eastAsia" w:ascii="宋体" w:hAnsi="宋体" w:eastAsia="宋体" w:cs="宋体"/>
+          <w:b w:val="0"/>
+          <w:bCs w:val="0"/>
+          <w:i w:val="0"/>
+          <w:iCs/>
+          <w:sz w:val="24"/>
+          <w:szCs w:val="24"/>
+        </w:rPr>
         <w:t>通过时间序列分析，发现：实验期次1和期次2在续费率上均有所提升，但家访电话的接触更有利于提升期次后的续费率。</w:t>
       </w:r>
     </w:p>
@@ -1821,6 +2293,10 @@
         <w:keepLines w:val="0"/>
         <w:pageBreakBefore w:val="0"/>
         <w:widowControl/>
+        <w:numPr>
+          <w:ilvl w:val="0"/>
+          <w:numId w:val="1"/>
+        </w:numPr>
         <w:suppressLineNumbers w:val="0"/>
         <w:kinsoku/>
         <w:wordWrap/>
@@ -1834,27 +2310,16 @@
         <w:spacing w:beforeAutospacing="0" w:afterAutospacing="0" w:line="320" w:lineRule="exact"/>
         <w:textAlignment w:val="auto"/>
         <w:rPr>
-          <w:rFonts w:hint="eastAsia" w:ascii="宋体" w:hAnsi="宋体" w:eastAsia="宋体" w:cs="宋体"/>
-          <w:b w:val="0"/>
-          <w:bCs w:val="0"/>
-          <w:i w:val="0"/>
-          <w:iCs/>
-          <w:sz w:val="24"/>
-          <w:szCs w:val="24"/>
-        </w:rPr>
-      </w:pPr>
-      <w:r>
-        <w:rPr>
-          <w:rFonts w:hint="eastAsia" w:ascii="宋体" w:hAnsi="宋体" w:eastAsia="宋体" w:cs="宋体"/>
-          <w:b w:val="0"/>
-          <w:bCs w:val="0"/>
-          <w:i w:val="0"/>
-          <w:iCs/>
-          <w:sz w:val="24"/>
-          <w:szCs w:val="24"/>
-        </w:rPr>
-        <w:t xml:space="preserve">5. </w:t>
-      </w:r>
+          <w:rStyle w:val="8"/>
+          <w:rFonts w:hint="eastAsia" w:ascii="宋体" w:hAnsi="宋体" w:eastAsia="宋体" w:cs="宋体"/>
+          <w:b w:val="0"/>
+          <w:bCs w:val="0"/>
+          <w:i w:val="0"/>
+          <w:iCs/>
+          <w:sz w:val="24"/>
+          <w:szCs w:val="24"/>
+        </w:rPr>
+      </w:pPr>
       <w:r>
         <w:rPr>
           <w:rStyle w:val="8"/>
@@ -1867,6 +2332,69 @@
           <w:szCs w:val="24"/>
         </w:rPr>
         <w:t>不同实验组续费率分布</w:t>
+      </w:r>
+      <w:bookmarkStart w:id="0" w:name="_GoBack"/>
+      <w:bookmarkEnd w:id="0"/>
+    </w:p>
+    <w:p>
+      <w:pPr>
+        <w:numPr>
+          <w:numId w:val="0"/>
+        </w:numPr>
+        <w:jc w:val="center"/>
+        <w:rPr>
+          <w:rFonts w:hint="eastAsia"/>
+          <w:lang w:eastAsia="zh-CN"/>
+        </w:rPr>
+      </w:pPr>
+      <w:r>
+        <w:rPr>
+          <w:rFonts w:hint="eastAsia" w:ascii="宋体" w:hAnsi="宋体" w:eastAsia="宋体" w:cs="宋体"/>
+          <w:b w:val="0"/>
+          <w:bCs w:val="0"/>
+          <w:i w:val="0"/>
+          <w:iCs/>
+          <w:sz w:val="24"/>
+          <w:szCs w:val="24"/>
+          <w:lang w:eastAsia="zh-CN"/>
+        </w:rPr>
+        <w:drawing>
+          <wp:inline distT="0" distB="0" distL="114300" distR="114300">
+            <wp:extent cx="4189095" cy="3186430"/>
+            <wp:effectExtent l="0" t="0" r="1905" b="13970"/>
+            <wp:docPr id="5" name="图片 5" descr="截屏2025-02-18 下午3.46.53"/>
+            <wp:cNvGraphicFramePr>
+              <a:graphicFrameLocks xmlns:a="http://schemas.openxmlformats.org/drawingml/2006/main" noChangeAspect="1"/>
+            </wp:cNvGraphicFramePr>
+            <a:graphic xmlns:a="http://schemas.openxmlformats.org/drawingml/2006/main">
+              <a:graphicData uri="http://schemas.openxmlformats.org/drawingml/2006/picture">
+                <pic:pic xmlns:pic="http://schemas.openxmlformats.org/drawingml/2006/picture">
+                  <pic:nvPicPr>
+                    <pic:cNvPr id="5" name="图片 5" descr="截屏2025-02-18 下午3.46.53"/>
+                    <pic:cNvPicPr>
+                      <a:picLocks noChangeAspect="1"/>
+                    </pic:cNvPicPr>
+                  </pic:nvPicPr>
+                  <pic:blipFill>
+                    <a:blip r:embed="rId8"/>
+                    <a:stretch>
+                      <a:fillRect/>
+                    </a:stretch>
+                  </pic:blipFill>
+                  <pic:spPr>
+                    <a:xfrm>
+                      <a:off x="0" y="0"/>
+                      <a:ext cx="4189095" cy="3186430"/>
+                    </a:xfrm>
+                    <a:prstGeom prst="rect">
+                      <a:avLst/>
+                    </a:prstGeom>
+                  </pic:spPr>
+                </pic:pic>
+              </a:graphicData>
+            </a:graphic>
+          </wp:inline>
+        </w:drawing>
       </w:r>
     </w:p>
     <w:p>
@@ -2449,6 +2977,26 @@
     </w:sectPr>
   </w:body>
 </w:document>
+</file>
+
+<file path=word/numbering.xml><?xml version="1.0" encoding="utf-8"?>
+<w:numbering xmlns:wpc="http://schemas.microsoft.com/office/word/2010/wordprocessingCanvas" xmlns:mc="http://schemas.openxmlformats.org/markup-compatibility/2006" xmlns:o="urn:schemas-microsoft-com:office:office" xmlns:r="http://schemas.openxmlformats.org/officeDocument/2006/relationships" xmlns:m="http://schemas.openxmlformats.org/officeDocument/2006/math" xmlns:v="urn:schemas-microsoft-com:vml" xmlns:wp14="http://schemas.microsoft.com/office/word/2010/wordprocessingDrawing" xmlns:wp="http://schemas.openxmlformats.org/drawingml/2006/wordprocessingDrawing" xmlns:w10="urn:schemas-microsoft-com:office:word" xmlns:w="http://schemas.openxmlformats.org/wordprocessingml/2006/main" xmlns:w14="http://schemas.microsoft.com/office/word/2010/wordml" xmlns:wpg="http://schemas.microsoft.com/office/word/2010/wordprocessingGroup" xmlns:wpi="http://schemas.microsoft.com/office/word/2010/wordprocessingInk" xmlns:wne="http://schemas.microsoft.com/office/word/2006/wordml" xmlns:wps="http://schemas.microsoft.com/office/word/2010/wordprocessingShape" xmlns:wpsCustomData="http://www.wps.cn/officeDocument/2013/wpsCustomData" mc:Ignorable="w14 wp14">
+  <w:abstractNum w:abstractNumId="0">
+    <w:nsid w:val="AFFBA0FB"/>
+    <w:multiLevelType w:val="singleLevel"/>
+    <w:tmpl w:val="AFFBA0FB"/>
+    <w:lvl w:ilvl="0" w:tentative="0">
+      <w:start w:val="5"/>
+      <w:numFmt w:val="decimal"/>
+      <w:suff w:val="space"/>
+      <w:lvlText w:val="%1."/>
+      <w:lvlJc w:val="left"/>
+    </w:lvl>
+  </w:abstractNum>
+  <w:num w:numId="1">
+    <w:abstractNumId w:val="0"/>
+  </w:num>
+</w:numbering>
 </file>
 
 <file path=word/styles.xml><?xml version="1.0" encoding="utf-8"?>
